--- a/HeadFirst-iPhone-iPad-Development.docx
+++ b/HeadFirst-iPhone-iPad-Development.docx
@@ -368,190 +368,1205 @@
           <w:szCs w:val="28"/>
         </w:rPr>
       </w:pPr>
+    </w:p>
+    <w:p>
+      <w:pPr>
+        <w:pStyle w:val="ListParagraph"/>
+        <w:numPr>
+          <w:ilvl w:val="0"/>
+          <w:numId w:val="1"/>
+        </w:numPr>
+        <w:rPr>
+          <w:sz w:val="28"/>
+          <w:szCs w:val="28"/>
+        </w:rPr>
+      </w:pPr>
+      <w:r>
+        <w:rPr>
+          <w:sz w:val="28"/>
+          <w:szCs w:val="28"/>
+        </w:rPr>
+        <w:t>Change default detail view controller</w:t>
+      </w:r>
+    </w:p>
+    <w:p>
+      <w:pPr>
+        <w:pStyle w:val="ListParagraph"/>
+        <w:rPr>
+          <w:sz w:val="28"/>
+          <w:szCs w:val="28"/>
+        </w:rPr>
+      </w:pPr>
+      <w:r>
+        <w:rPr>
+          <w:sz w:val="28"/>
+          <w:szCs w:val="28"/>
+        </w:rPr>
+        <w:t xml:space="preserve">By default, the detail view controller </w:t>
+      </w:r>
+      <w:proofErr w:type="gramStart"/>
+      <w:r>
+        <w:rPr>
+          <w:sz w:val="28"/>
+          <w:szCs w:val="28"/>
+        </w:rPr>
+        <w:t xml:space="preserve">is  </w:t>
+      </w:r>
+      <w:proofErr w:type="spellStart"/>
+      <w:r>
+        <w:rPr>
+          <w:sz w:val="28"/>
+          <w:szCs w:val="28"/>
+        </w:rPr>
+        <w:t>UIViewController</w:t>
+      </w:r>
+      <w:proofErr w:type="spellEnd"/>
+      <w:proofErr w:type="gramEnd"/>
+      <w:r>
+        <w:rPr>
+          <w:sz w:val="28"/>
+          <w:szCs w:val="28"/>
+        </w:rPr>
+        <w:t xml:space="preserve">, sometimes we want to use a more specific view controller, like </w:t>
+      </w:r>
+      <w:proofErr w:type="spellStart"/>
+      <w:r>
+        <w:rPr>
+          <w:sz w:val="28"/>
+          <w:szCs w:val="28"/>
+        </w:rPr>
+        <w:t>UITableViewController</w:t>
+      </w:r>
+      <w:proofErr w:type="spellEnd"/>
+      <w:r>
+        <w:rPr>
+          <w:sz w:val="28"/>
+          <w:szCs w:val="28"/>
+        </w:rPr>
+        <w:t>.</w:t>
+      </w:r>
+    </w:p>
+    <w:p>
+      <w:pPr>
+        <w:pStyle w:val="ListParagraph"/>
+        <w:numPr>
+          <w:ilvl w:val="0"/>
+          <w:numId w:val="3"/>
+        </w:numPr>
+        <w:rPr>
+          <w:sz w:val="28"/>
+          <w:szCs w:val="28"/>
+        </w:rPr>
+      </w:pPr>
+      <w:r>
+        <w:rPr>
+          <w:sz w:val="28"/>
+          <w:szCs w:val="28"/>
+        </w:rPr>
+        <w:t xml:space="preserve">Change class to be subclass of </w:t>
+      </w:r>
+      <w:proofErr w:type="spellStart"/>
+      <w:r>
+        <w:rPr>
+          <w:sz w:val="28"/>
+          <w:szCs w:val="28"/>
+        </w:rPr>
+        <w:t>UITableViewController</w:t>
+      </w:r>
+      <w:proofErr w:type="spellEnd"/>
+    </w:p>
+    <w:p>
+      <w:pPr>
+        <w:pStyle w:val="ListParagraph"/>
+        <w:numPr>
+          <w:ilvl w:val="0"/>
+          <w:numId w:val="3"/>
+        </w:numPr>
+        <w:rPr>
+          <w:sz w:val="28"/>
+          <w:szCs w:val="28"/>
+        </w:rPr>
+      </w:pPr>
+      <w:r>
+        <w:rPr>
+          <w:sz w:val="28"/>
+          <w:szCs w:val="28"/>
+        </w:rPr>
+        <w:t>Remove the detail controller scene</w:t>
+      </w:r>
+    </w:p>
+    <w:p>
+      <w:pPr>
+        <w:pStyle w:val="ListParagraph"/>
+        <w:numPr>
+          <w:ilvl w:val="0"/>
+          <w:numId w:val="3"/>
+        </w:numPr>
+        <w:rPr>
+          <w:sz w:val="28"/>
+          <w:szCs w:val="28"/>
+        </w:rPr>
+      </w:pPr>
+      <w:r>
+        <w:rPr>
+          <w:sz w:val="28"/>
+          <w:szCs w:val="28"/>
+        </w:rPr>
+        <w:t xml:space="preserve">Drag a </w:t>
+      </w:r>
+      <w:proofErr w:type="spellStart"/>
+      <w:r>
+        <w:rPr>
+          <w:sz w:val="28"/>
+          <w:szCs w:val="28"/>
+        </w:rPr>
+        <w:t>talbe</w:t>
+      </w:r>
+      <w:proofErr w:type="spellEnd"/>
+      <w:r>
+        <w:rPr>
+          <w:sz w:val="28"/>
+          <w:szCs w:val="28"/>
+        </w:rPr>
+        <w:t xml:space="preserve"> view controller onto the</w:t>
+      </w:r>
+      <w:r>
+        <w:rPr>
+          <w:sz w:val="28"/>
+          <w:szCs w:val="28"/>
+        </w:rPr>
+        <w:t xml:space="preserve"> storyboard for the detail view and set its class to the detail view</w:t>
+      </w:r>
+      <w:r>
+        <w:rPr>
+          <w:sz w:val="28"/>
+          <w:szCs w:val="28"/>
+        </w:rPr>
+        <w:t>.</w:t>
+      </w:r>
+    </w:p>
+    <w:p>
+      <w:pPr>
+        <w:pStyle w:val="ListParagraph"/>
+        <w:numPr>
+          <w:ilvl w:val="0"/>
+          <w:numId w:val="3"/>
+        </w:numPr>
+        <w:rPr>
+          <w:sz w:val="28"/>
+          <w:szCs w:val="28"/>
+        </w:rPr>
+      </w:pPr>
+      <w:r>
+        <w:rPr>
+          <w:sz w:val="28"/>
+          <w:szCs w:val="28"/>
+        </w:rPr>
+        <w:t>Design the rest of the view dynamically.</w:t>
+      </w:r>
+      <w:r>
+        <w:rPr>
+          <w:sz w:val="28"/>
+          <w:szCs w:val="28"/>
+        </w:rPr>
+        <w:t xml:space="preserve">  Content -&gt; </w:t>
+      </w:r>
+      <w:r>
+        <w:rPr>
+          <w:sz w:val="28"/>
+          <w:szCs w:val="28"/>
+        </w:rPr>
+        <w:t>Static Cells</w:t>
+      </w:r>
+    </w:p>
+    <w:p>
+      <w:pPr>
+        <w:pStyle w:val="ListParagraph"/>
+        <w:numPr>
+          <w:ilvl w:val="0"/>
+          <w:numId w:val="3"/>
+        </w:numPr>
+        <w:rPr>
+          <w:sz w:val="28"/>
+          <w:szCs w:val="28"/>
+        </w:rPr>
+      </w:pPr>
+      <w:r>
+        <w:rPr>
+          <w:sz w:val="28"/>
+          <w:szCs w:val="28"/>
+        </w:rPr>
+        <w:t>Add Segue to connect master view row to detail view.</w:t>
+      </w:r>
+    </w:p>
+    <w:p>
+      <w:pPr>
+        <w:pStyle w:val="ListParagraph"/>
+        <w:numPr>
+          <w:ilvl w:val="0"/>
+          <w:numId w:val="3"/>
+        </w:numPr>
+        <w:rPr>
+          <w:sz w:val="28"/>
+          <w:szCs w:val="28"/>
+        </w:rPr>
+      </w:pPr>
+      <w:r>
+        <w:rPr>
+          <w:sz w:val="28"/>
+          <w:szCs w:val="28"/>
+        </w:rPr>
+        <w:t xml:space="preserve">Code related change in </w:t>
+      </w:r>
+      <w:proofErr w:type="spellStart"/>
+      <w:r>
+        <w:rPr>
+          <w:sz w:val="28"/>
+          <w:szCs w:val="28"/>
+        </w:rPr>
+        <w:t>prepareForSegue</w:t>
+      </w:r>
+      <w:proofErr w:type="spellEnd"/>
+      <w:r>
+        <w:rPr>
+          <w:sz w:val="28"/>
+          <w:szCs w:val="28"/>
+        </w:rPr>
+        <w:t xml:space="preserve"> to prepare data.</w:t>
+      </w:r>
+    </w:p>
+    <w:p>
+      <w:pPr>
+        <w:pStyle w:val="ListParagraph"/>
+        <w:ind w:left="1440"/>
+        <w:rPr>
+          <w:sz w:val="28"/>
+          <w:szCs w:val="28"/>
+        </w:rPr>
+      </w:pPr>
+    </w:p>
+    <w:p>
+      <w:pPr>
+        <w:pStyle w:val="ListParagraph"/>
+        <w:numPr>
+          <w:ilvl w:val="0"/>
+          <w:numId w:val="1"/>
+        </w:numPr>
+        <w:rPr>
+          <w:sz w:val="28"/>
+          <w:szCs w:val="28"/>
+        </w:rPr>
+      </w:pPr>
+      <w:r>
+        <w:rPr>
+          <w:sz w:val="28"/>
+          <w:szCs w:val="28"/>
+        </w:rPr>
+        <w:t>Property list for data</w:t>
+      </w:r>
+    </w:p>
+    <w:p>
+      <w:pPr>
+        <w:pStyle w:val="ListParagraph"/>
+        <w:rPr>
+          <w:sz w:val="28"/>
+          <w:szCs w:val="28"/>
+        </w:rPr>
+      </w:pPr>
+      <w:proofErr w:type="spellStart"/>
+      <w:r>
+        <w:rPr>
+          <w:sz w:val="28"/>
+          <w:szCs w:val="28"/>
+        </w:rPr>
+        <w:t>Plist</w:t>
+      </w:r>
+      <w:proofErr w:type="spellEnd"/>
+      <w:r>
+        <w:rPr>
+          <w:sz w:val="28"/>
+          <w:szCs w:val="28"/>
+        </w:rPr>
+        <w:t xml:space="preserve"> stands for property list and has been around for quite a while with OS X.</w:t>
+      </w:r>
+    </w:p>
+    <w:p>
+      <w:pPr>
+        <w:pStyle w:val="ListParagraph"/>
+        <w:rPr>
+          <w:sz w:val="28"/>
+          <w:szCs w:val="28"/>
+        </w:rPr>
+      </w:pPr>
+    </w:p>
+    <w:p>
+      <w:pPr>
+        <w:pStyle w:val="ListParagraph"/>
+        <w:rPr>
+          <w:sz w:val="28"/>
+          <w:szCs w:val="28"/>
+        </w:rPr>
+      </w:pPr>
+      <w:proofErr w:type="spellStart"/>
+      <w:r>
+        <w:rPr>
+          <w:sz w:val="28"/>
+          <w:szCs w:val="28"/>
+        </w:rPr>
+        <w:t>NSString</w:t>
+      </w:r>
+      <w:proofErr w:type="spellEnd"/>
+      <w:r>
+        <w:rPr>
+          <w:sz w:val="28"/>
+          <w:szCs w:val="28"/>
+        </w:rPr>
+        <w:t xml:space="preserve"> *path = [[</w:t>
+      </w:r>
+      <w:proofErr w:type="spellStart"/>
+      <w:r>
+        <w:rPr>
+          <w:sz w:val="28"/>
+          <w:szCs w:val="28"/>
+        </w:rPr>
+        <w:t>NSBundle</w:t>
+      </w:r>
+      <w:proofErr w:type="spellEnd"/>
+      <w:r>
+        <w:rPr>
+          <w:sz w:val="28"/>
+          <w:szCs w:val="28"/>
+        </w:rPr>
+        <w:t xml:space="preserve"> </w:t>
+      </w:r>
+      <w:proofErr w:type="spellStart"/>
+      <w:r>
+        <w:rPr>
+          <w:sz w:val="28"/>
+          <w:szCs w:val="28"/>
+        </w:rPr>
+        <w:t>mainBundle</w:t>
+      </w:r>
+      <w:proofErr w:type="spellEnd"/>
+      <w:r>
+        <w:rPr>
+          <w:sz w:val="28"/>
+          <w:szCs w:val="28"/>
+        </w:rPr>
+        <w:t xml:space="preserve">] </w:t>
+      </w:r>
+      <w:proofErr w:type="spellStart"/>
+      <w:r>
+        <w:rPr>
+          <w:sz w:val="28"/>
+          <w:szCs w:val="28"/>
+        </w:rPr>
+        <w:t>pathForResource</w:t>
+      </w:r>
+      <w:proofErr w:type="spellEnd"/>
+      <w:r>
+        <w:rPr>
+          <w:sz w:val="28"/>
+          <w:szCs w:val="28"/>
+        </w:rPr>
+        <w:t>: @”</w:t>
+      </w:r>
+      <w:proofErr w:type="spellStart"/>
+      <w:r>
+        <w:rPr>
+          <w:sz w:val="28"/>
+          <w:szCs w:val="28"/>
+        </w:rPr>
+        <w:t>AlbumArray</w:t>
+      </w:r>
+      <w:proofErr w:type="spellEnd"/>
+      <w:r>
+        <w:rPr>
+          <w:sz w:val="28"/>
+          <w:szCs w:val="28"/>
+        </w:rPr>
+        <w:t xml:space="preserve">” </w:t>
+      </w:r>
+      <w:proofErr w:type="spellStart"/>
+      <w:r>
+        <w:rPr>
+          <w:sz w:val="28"/>
+          <w:szCs w:val="28"/>
+        </w:rPr>
+        <w:t>ofType</w:t>
+      </w:r>
+      <w:proofErr w:type="spellEnd"/>
+      <w:r>
+        <w:rPr>
+          <w:sz w:val="28"/>
+          <w:szCs w:val="28"/>
+        </w:rPr>
+        <w:t>: @”</w:t>
+      </w:r>
+      <w:proofErr w:type="spellStart"/>
+      <w:r>
+        <w:rPr>
+          <w:sz w:val="28"/>
+          <w:szCs w:val="28"/>
+        </w:rPr>
+        <w:t>plist</w:t>
+      </w:r>
+      <w:proofErr w:type="spellEnd"/>
+      <w:r>
+        <w:rPr>
+          <w:sz w:val="28"/>
+          <w:szCs w:val="28"/>
+        </w:rPr>
+        <w:t>”];</w:t>
+      </w:r>
+    </w:p>
+    <w:p>
+      <w:pPr>
+        <w:pStyle w:val="ListParagraph"/>
+        <w:rPr>
+          <w:sz w:val="28"/>
+          <w:szCs w:val="28"/>
+        </w:rPr>
+      </w:pPr>
+      <w:proofErr w:type="spellStart"/>
+      <w:r>
+        <w:rPr>
+          <w:sz w:val="28"/>
+          <w:szCs w:val="28"/>
+        </w:rPr>
+        <w:t>NSArray</w:t>
+      </w:r>
+      <w:proofErr w:type="spellEnd"/>
+      <w:r>
+        <w:rPr>
+          <w:sz w:val="28"/>
+          <w:szCs w:val="28"/>
+        </w:rPr>
+        <w:t xml:space="preserve"> *</w:t>
+      </w:r>
+      <w:proofErr w:type="spellStart"/>
+      <w:r>
+        <w:rPr>
+          <w:sz w:val="28"/>
+          <w:szCs w:val="28"/>
+        </w:rPr>
+        <w:t>defaultAlbumPlist</w:t>
+      </w:r>
+      <w:proofErr w:type="spellEnd"/>
+      <w:r>
+        <w:rPr>
+          <w:sz w:val="28"/>
+          <w:szCs w:val="28"/>
+        </w:rPr>
+        <w:t xml:space="preserve"> = [</w:t>
+      </w:r>
+      <w:proofErr w:type="spellStart"/>
+      <w:r>
+        <w:rPr>
+          <w:sz w:val="28"/>
+          <w:szCs w:val="28"/>
+        </w:rPr>
+        <w:t>NSArray</w:t>
+      </w:r>
+      <w:proofErr w:type="spellEnd"/>
+      <w:r>
+        <w:rPr>
+          <w:sz w:val="28"/>
+          <w:szCs w:val="28"/>
+        </w:rPr>
+        <w:t xml:space="preserve"> </w:t>
+      </w:r>
+      <w:proofErr w:type="spellStart"/>
+      <w:r>
+        <w:rPr>
+          <w:sz w:val="28"/>
+          <w:szCs w:val="28"/>
+        </w:rPr>
+        <w:t>arrayWithContentsOfFileL</w:t>
+      </w:r>
+      <w:proofErr w:type="spellEnd"/>
+      <w:r>
+        <w:rPr>
+          <w:sz w:val="28"/>
+          <w:szCs w:val="28"/>
+        </w:rPr>
+        <w:t xml:space="preserve"> path];</w:t>
+      </w:r>
+    </w:p>
+    <w:p>
+      <w:pPr>
+        <w:pStyle w:val="ListParagraph"/>
+        <w:rPr>
+          <w:sz w:val="28"/>
+          <w:szCs w:val="28"/>
+        </w:rPr>
+      </w:pPr>
+      <w:proofErr w:type="gramStart"/>
+      <w:r>
+        <w:rPr>
+          <w:sz w:val="28"/>
+          <w:szCs w:val="28"/>
+        </w:rPr>
+        <w:t>For(</w:t>
+      </w:r>
+      <w:proofErr w:type="spellStart"/>
+      <w:proofErr w:type="gramEnd"/>
+      <w:r>
+        <w:rPr>
+          <w:sz w:val="28"/>
+          <w:szCs w:val="28"/>
+        </w:rPr>
+        <w:t>NSDictionary</w:t>
+      </w:r>
+      <w:proofErr w:type="spellEnd"/>
+      <w:r>
+        <w:rPr>
+          <w:sz w:val="28"/>
+          <w:szCs w:val="28"/>
+        </w:rPr>
+        <w:t xml:space="preserve"> *</w:t>
+      </w:r>
+      <w:proofErr w:type="spellStart"/>
+      <w:r>
+        <w:rPr>
+          <w:sz w:val="28"/>
+          <w:szCs w:val="28"/>
+        </w:rPr>
+        <w:t>albumInfo</w:t>
+      </w:r>
+      <w:proofErr w:type="spellEnd"/>
+      <w:r>
+        <w:rPr>
+          <w:sz w:val="28"/>
+          <w:szCs w:val="28"/>
+        </w:rPr>
+        <w:t xml:space="preserve"> in </w:t>
+      </w:r>
+      <w:proofErr w:type="spellStart"/>
+      <w:r>
+        <w:rPr>
+          <w:sz w:val="28"/>
+          <w:szCs w:val="28"/>
+        </w:rPr>
+        <w:t>defaultAlbumPlist</w:t>
+      </w:r>
+      <w:proofErr w:type="spellEnd"/>
+      <w:r>
+        <w:rPr>
+          <w:sz w:val="28"/>
+          <w:szCs w:val="28"/>
+        </w:rPr>
+        <w:t>) {}</w:t>
+      </w:r>
+    </w:p>
+    <w:p>
+      <w:pPr>
+        <w:pStyle w:val="ListParagraph"/>
+        <w:numPr>
+          <w:ilvl w:val="0"/>
+          <w:numId w:val="1"/>
+        </w:numPr>
+        <w:rPr>
+          <w:sz w:val="28"/>
+          <w:szCs w:val="28"/>
+        </w:rPr>
+      </w:pPr>
+      <w:r>
+        <w:rPr>
+          <w:sz w:val="28"/>
+          <w:szCs w:val="28"/>
+        </w:rPr>
+        <w:lastRenderedPageBreak/>
+        <w:t>Core data</w:t>
+      </w:r>
+    </w:p>
+    <w:p>
+      <w:pPr>
+        <w:pStyle w:val="ListParagraph"/>
+        <w:rPr>
+          <w:sz w:val="28"/>
+          <w:szCs w:val="28"/>
+        </w:rPr>
+      </w:pPr>
+      <w:r>
+        <w:rPr>
+          <w:sz w:val="28"/>
+          <w:szCs w:val="28"/>
+        </w:rPr>
+        <w:t xml:space="preserve">As </w:t>
+      </w:r>
+      <w:proofErr w:type="spellStart"/>
+      <w:r>
+        <w:rPr>
+          <w:sz w:val="28"/>
+          <w:szCs w:val="28"/>
+        </w:rPr>
+        <w:t>plist</w:t>
+      </w:r>
+      <w:proofErr w:type="spellEnd"/>
+      <w:r>
+        <w:rPr>
+          <w:sz w:val="28"/>
+          <w:szCs w:val="28"/>
+        </w:rPr>
+        <w:t xml:space="preserve"> can only hold string data, we need a more complicated way for loading/saving data.</w:t>
+      </w:r>
+    </w:p>
+    <w:p>
+      <w:pPr>
+        <w:pStyle w:val="ListParagraph"/>
+        <w:numPr>
+          <w:ilvl w:val="0"/>
+          <w:numId w:val="4"/>
+        </w:numPr>
+        <w:rPr>
+          <w:sz w:val="28"/>
+          <w:szCs w:val="28"/>
+        </w:rPr>
+      </w:pPr>
+      <w:r>
+        <w:rPr>
+          <w:sz w:val="28"/>
+          <w:szCs w:val="28"/>
+        </w:rPr>
+        <w:t>The ability to load and save your objects.</w:t>
+      </w:r>
+    </w:p>
+    <w:p>
+      <w:pPr>
+        <w:pStyle w:val="ListParagraph"/>
+        <w:numPr>
+          <w:ilvl w:val="0"/>
+          <w:numId w:val="4"/>
+        </w:numPr>
+        <w:rPr>
+          <w:sz w:val="28"/>
+          <w:szCs w:val="28"/>
+        </w:rPr>
+      </w:pPr>
+      <w:r>
+        <w:rPr>
+          <w:sz w:val="28"/>
+          <w:szCs w:val="28"/>
+        </w:rPr>
+        <w:t xml:space="preserve">Different ways </w:t>
+      </w:r>
+      <w:proofErr w:type="gramStart"/>
+      <w:r>
+        <w:rPr>
+          <w:sz w:val="28"/>
+          <w:szCs w:val="28"/>
+        </w:rPr>
+        <w:t>to  store</w:t>
+      </w:r>
+      <w:proofErr w:type="gramEnd"/>
+      <w:r>
+        <w:rPr>
+          <w:sz w:val="28"/>
+          <w:szCs w:val="28"/>
+        </w:rPr>
+        <w:t xml:space="preserve"> your data</w:t>
+      </w:r>
+    </w:p>
+    <w:p>
+      <w:pPr>
+        <w:pStyle w:val="ListParagraph"/>
+        <w:numPr>
+          <w:ilvl w:val="0"/>
+          <w:numId w:val="4"/>
+        </w:numPr>
+        <w:rPr>
+          <w:sz w:val="28"/>
+          <w:szCs w:val="28"/>
+        </w:rPr>
+      </w:pPr>
+      <w:r>
+        <w:rPr>
+          <w:sz w:val="28"/>
+          <w:szCs w:val="28"/>
+        </w:rPr>
+        <w:t xml:space="preserve">Memory management with </w:t>
+      </w:r>
+      <w:proofErr w:type="gramStart"/>
+      <w:r>
+        <w:rPr>
+          <w:sz w:val="28"/>
+          <w:szCs w:val="28"/>
+        </w:rPr>
+        <w:t>undo</w:t>
+      </w:r>
+      <w:proofErr w:type="gramEnd"/>
+      <w:r>
+        <w:rPr>
+          <w:sz w:val="28"/>
+          <w:szCs w:val="28"/>
+        </w:rPr>
+        <w:t xml:space="preserve"> and redo.</w:t>
+      </w:r>
+    </w:p>
+    <w:p>
+      <w:pPr>
+        <w:ind w:left="360"/>
+        <w:rPr>
+          <w:sz w:val="28"/>
+          <w:szCs w:val="28"/>
+        </w:rPr>
+      </w:pPr>
+      <w:r>
+        <w:rPr>
+          <w:sz w:val="28"/>
+          <w:szCs w:val="28"/>
+        </w:rPr>
+        <w:t xml:space="preserve"> </w:t>
+      </w:r>
+      <w:r>
+        <w:rPr>
+          <w:sz w:val="28"/>
+          <w:szCs w:val="28"/>
+        </w:rPr>
+        <w:tab/>
+        <w:t xml:space="preserve">There are some </w:t>
+      </w:r>
+      <w:r>
+        <w:rPr>
+          <w:sz w:val="28"/>
+          <w:szCs w:val="28"/>
+        </w:rPr>
+        <w:t>terminology used in core data:</w:t>
+      </w:r>
+    </w:p>
+    <w:p>
+      <w:pPr>
+        <w:pStyle w:val="ListParagraph"/>
+        <w:numPr>
+          <w:ilvl w:val="0"/>
+          <w:numId w:val="5"/>
+        </w:numPr>
+        <w:rPr>
+          <w:sz w:val="28"/>
+          <w:szCs w:val="28"/>
+        </w:rPr>
+      </w:pPr>
+      <w:r>
+        <w:rPr>
+          <w:sz w:val="28"/>
+          <w:szCs w:val="28"/>
+        </w:rPr>
+        <w:t>Entity: something you want to store in database. It contains attributes, also relationships between entities in some complex case.</w:t>
+      </w:r>
+    </w:p>
+    <w:p>
+      <w:pPr>
+        <w:pStyle w:val="ListParagraph"/>
+        <w:ind w:left="1800"/>
+        <w:rPr>
+          <w:sz w:val="28"/>
+          <w:szCs w:val="28"/>
+        </w:rPr>
+      </w:pPr>
+      <w:r>
+        <w:rPr>
+          <w:sz w:val="28"/>
+          <w:szCs w:val="28"/>
+        </w:rPr>
+        <w:t xml:space="preserve">Core Data describes entities with a </w:t>
+      </w:r>
+      <w:r>
+        <w:rPr>
+          <w:b/>
+          <w:sz w:val="28"/>
+          <w:szCs w:val="28"/>
+        </w:rPr>
+        <w:t>Managed Object Model</w:t>
+      </w:r>
+    </w:p>
+    <w:p>
+      <w:pPr>
+        <w:pStyle w:val="ListParagraph"/>
+        <w:numPr>
+          <w:ilvl w:val="0"/>
+          <w:numId w:val="5"/>
+        </w:numPr>
+        <w:rPr>
+          <w:sz w:val="28"/>
+          <w:szCs w:val="28"/>
+        </w:rPr>
+      </w:pPr>
+      <w:r>
+        <w:rPr>
+          <w:sz w:val="28"/>
+          <w:szCs w:val="28"/>
+        </w:rPr>
+        <w:t xml:space="preserve">Inside of Core Data is a stack of three critical pieces: the </w:t>
+      </w:r>
+      <w:r>
+        <w:rPr>
+          <w:b/>
+          <w:sz w:val="28"/>
+          <w:szCs w:val="28"/>
+        </w:rPr>
+        <w:t>Managed Object Context</w:t>
+      </w:r>
+      <w:r>
+        <w:rPr>
+          <w:sz w:val="28"/>
+          <w:szCs w:val="28"/>
+        </w:rPr>
+        <w:t xml:space="preserve">, the </w:t>
+      </w:r>
+      <w:r>
+        <w:rPr>
+          <w:b/>
+          <w:sz w:val="28"/>
+          <w:szCs w:val="28"/>
+        </w:rPr>
+        <w:t>Persistent Store Coordinator</w:t>
+      </w:r>
+      <w:proofErr w:type="gramStart"/>
+      <w:r>
+        <w:rPr>
+          <w:sz w:val="28"/>
+          <w:szCs w:val="28"/>
+        </w:rPr>
+        <w:t>,  and</w:t>
+      </w:r>
+      <w:proofErr w:type="gramEnd"/>
+      <w:r>
+        <w:rPr>
+          <w:sz w:val="28"/>
+          <w:szCs w:val="28"/>
+        </w:rPr>
+        <w:t xml:space="preserve"> the </w:t>
+      </w:r>
+      <w:r>
+        <w:rPr>
+          <w:b/>
+          <w:sz w:val="28"/>
+          <w:szCs w:val="28"/>
+        </w:rPr>
+        <w:t>Persistent Object Store</w:t>
+      </w:r>
+    </w:p>
+    <w:p>
+      <w:pPr>
+        <w:pStyle w:val="ListParagraph"/>
+        <w:numPr>
+          <w:ilvl w:val="1"/>
+          <w:numId w:val="5"/>
+        </w:numPr>
+        <w:rPr>
+          <w:sz w:val="28"/>
+          <w:szCs w:val="28"/>
+        </w:rPr>
+      </w:pPr>
+      <w:r>
+        <w:rPr>
+          <w:b/>
+          <w:sz w:val="28"/>
+          <w:szCs w:val="28"/>
+        </w:rPr>
+        <w:t>Managed Object Context</w:t>
+      </w:r>
+      <w:r>
+        <w:rPr>
+          <w:sz w:val="28"/>
+          <w:szCs w:val="28"/>
+        </w:rPr>
+        <w:t>: keeps track of all the entities.</w:t>
+      </w:r>
+    </w:p>
+    <w:p>
+      <w:pPr>
+        <w:pStyle w:val="ListParagraph"/>
+        <w:numPr>
+          <w:ilvl w:val="1"/>
+          <w:numId w:val="5"/>
+        </w:numPr>
+        <w:rPr>
+          <w:sz w:val="28"/>
+          <w:szCs w:val="28"/>
+        </w:rPr>
+      </w:pPr>
+      <w:r>
+        <w:rPr>
+          <w:b/>
+          <w:sz w:val="28"/>
+          <w:szCs w:val="28"/>
+        </w:rPr>
+        <w:t>Persistent Store Coordinator</w:t>
+      </w:r>
+      <w:r>
+        <w:rPr>
+          <w:sz w:val="28"/>
+          <w:szCs w:val="28"/>
+        </w:rPr>
+        <w:t xml:space="preserve">: keep track of the </w:t>
+      </w:r>
+      <w:r>
+        <w:rPr>
+          <w:b/>
+          <w:sz w:val="28"/>
+          <w:szCs w:val="28"/>
+        </w:rPr>
+        <w:t xml:space="preserve">Persistent Object </w:t>
+      </w:r>
+      <w:proofErr w:type="gramStart"/>
+      <w:r>
+        <w:rPr>
+          <w:b/>
+          <w:sz w:val="28"/>
+          <w:szCs w:val="28"/>
+        </w:rPr>
+        <w:t xml:space="preserve">Stores </w:t>
+      </w:r>
+      <w:r>
+        <w:rPr>
+          <w:sz w:val="28"/>
+          <w:szCs w:val="28"/>
+        </w:rPr>
+        <w:t>.</w:t>
+      </w:r>
+      <w:proofErr w:type="gramEnd"/>
+      <w:r>
+        <w:rPr>
+          <w:sz w:val="28"/>
+          <w:szCs w:val="28"/>
+        </w:rPr>
+        <w:t xml:space="preserve"> The stores actually know how to read and write the data.</w:t>
+      </w:r>
+    </w:p>
+    <w:p>
+      <w:pPr>
+        <w:pStyle w:val="ListParagraph"/>
+        <w:numPr>
+          <w:ilvl w:val="0"/>
+          <w:numId w:val="5"/>
+        </w:numPr>
+        <w:rPr>
+          <w:sz w:val="28"/>
+          <w:szCs w:val="28"/>
+        </w:rPr>
+      </w:pPr>
+      <w:proofErr w:type="spellStart"/>
+      <w:r>
+        <w:rPr>
+          <w:sz w:val="28"/>
+          <w:szCs w:val="28"/>
+        </w:rPr>
+        <w:t>Xcode</w:t>
+      </w:r>
+      <w:proofErr w:type="spellEnd"/>
+      <w:r>
+        <w:rPr>
+          <w:sz w:val="28"/>
+          <w:szCs w:val="28"/>
+        </w:rPr>
+        <w:t xml:space="preserve"> can help you to create </w:t>
+      </w:r>
+      <w:proofErr w:type="spellStart"/>
+      <w:r>
+        <w:rPr>
+          <w:sz w:val="28"/>
+          <w:szCs w:val="28"/>
+        </w:rPr>
+        <w:t>ObjectiveC</w:t>
+      </w:r>
+      <w:proofErr w:type="spellEnd"/>
+      <w:r>
+        <w:rPr>
+          <w:sz w:val="28"/>
+          <w:szCs w:val="28"/>
+        </w:rPr>
+        <w:t xml:space="preserve"> class from the </w:t>
+      </w:r>
+      <w:r>
+        <w:rPr>
+          <w:b/>
+          <w:sz w:val="28"/>
+          <w:szCs w:val="28"/>
+        </w:rPr>
+        <w:t>Managed Object Model</w:t>
+      </w:r>
+    </w:p>
+    <w:p>
+      <w:pPr>
+        <w:pStyle w:val="ListParagraph"/>
+        <w:ind w:left="1800"/>
+        <w:rPr>
+          <w:sz w:val="28"/>
+          <w:szCs w:val="28"/>
+        </w:rPr>
+      </w:pPr>
+      <w:r>
+        <w:rPr>
+          <w:b/>
+          <w:sz w:val="28"/>
+          <w:szCs w:val="28"/>
+        </w:rPr>
+        <w:t xml:space="preserve"> </w:t>
+      </w:r>
+    </w:p>
+    <w:p>
+      <w:pPr>
+        <w:pStyle w:val="ListParagraph"/>
+        <w:numPr>
+          <w:ilvl w:val="0"/>
+          <w:numId w:val="1"/>
+        </w:numPr>
+        <w:rPr>
+          <w:sz w:val="28"/>
+          <w:szCs w:val="28"/>
+        </w:rPr>
+      </w:pPr>
+      <w:r>
+        <w:rPr>
+          <w:sz w:val="28"/>
+          <w:szCs w:val="28"/>
+        </w:rPr>
+        <w:t>Fetching Data using Core Data</w:t>
+      </w:r>
+    </w:p>
+    <w:p>
+      <w:pPr>
+        <w:pStyle w:val="ListParagraph"/>
+        <w:numPr>
+          <w:ilvl w:val="0"/>
+          <w:numId w:val="8"/>
+        </w:numPr>
+        <w:rPr>
+          <w:sz w:val="28"/>
+          <w:szCs w:val="28"/>
+        </w:rPr>
+      </w:pPr>
+      <w:proofErr w:type="spellStart"/>
+      <w:proofErr w:type="gramStart"/>
+      <w:r>
+        <w:rPr>
+          <w:sz w:val="28"/>
+          <w:szCs w:val="28"/>
+        </w:rPr>
+        <w:t>configureCell</w:t>
+      </w:r>
+      <w:proofErr w:type="spellEnd"/>
+      <w:proofErr w:type="gramEnd"/>
+      <w:r>
+        <w:rPr>
+          <w:sz w:val="28"/>
+          <w:szCs w:val="28"/>
+        </w:rPr>
+        <w:t xml:space="preserve"> is where the data is loaded into the view.</w:t>
+      </w:r>
+    </w:p>
+    <w:p>
+      <w:pPr>
+        <w:pStyle w:val="ListParagraph"/>
+        <w:numPr>
+          <w:ilvl w:val="0"/>
+          <w:numId w:val="8"/>
+        </w:numPr>
+        <w:rPr>
+          <w:sz w:val="28"/>
+          <w:szCs w:val="28"/>
+        </w:rPr>
+      </w:pPr>
+      <w:r>
+        <w:rPr>
+          <w:sz w:val="28"/>
+          <w:szCs w:val="28"/>
+        </w:rPr>
+        <w:t xml:space="preserve">The Fetched Results Controller </w:t>
+      </w:r>
+      <w:r>
+        <w:rPr>
+          <w:sz w:val="28"/>
+          <w:szCs w:val="28"/>
+        </w:rPr>
+        <w:t>is code that comes with Core Data to help get result from the database.</w:t>
+      </w:r>
+    </w:p>
+    <w:p>
+      <w:pPr>
+        <w:pStyle w:val="ListParagraph"/>
+        <w:numPr>
+          <w:ilvl w:val="0"/>
+          <w:numId w:val="1"/>
+        </w:numPr>
+        <w:rPr>
+          <w:sz w:val="28"/>
+          <w:szCs w:val="28"/>
+        </w:rPr>
+      </w:pPr>
+      <w:proofErr w:type="spellStart"/>
+      <w:r>
+        <w:rPr>
+          <w:sz w:val="28"/>
+          <w:szCs w:val="28"/>
+        </w:rPr>
+        <w:t>Ss</w:t>
+      </w:r>
+      <w:proofErr w:type="spellEnd"/>
+    </w:p>
+    <w:p>
+      <w:pPr>
+        <w:pStyle w:val="ListParagraph"/>
+        <w:numPr>
+          <w:ilvl w:val="0"/>
+          <w:numId w:val="1"/>
+        </w:numPr>
+        <w:rPr>
+          <w:sz w:val="28"/>
+          <w:szCs w:val="28"/>
+        </w:rPr>
+      </w:pPr>
+      <w:r>
+        <w:rPr>
+          <w:sz w:val="28"/>
+          <w:szCs w:val="28"/>
+        </w:rPr>
+        <w:t>S</w:t>
+      </w:r>
+    </w:p>
+    <w:p>
+      <w:pPr>
+        <w:pStyle w:val="ListParagraph"/>
+        <w:numPr>
+          <w:ilvl w:val="0"/>
+          <w:numId w:val="1"/>
+        </w:numPr>
+        <w:rPr>
+          <w:sz w:val="28"/>
+          <w:szCs w:val="28"/>
+        </w:rPr>
+      </w:pPr>
+      <w:r>
+        <w:rPr>
+          <w:sz w:val="28"/>
+          <w:szCs w:val="28"/>
+        </w:rPr>
+        <w:t>S</w:t>
+      </w:r>
+    </w:p>
+    <w:p>
+      <w:pPr>
+        <w:pStyle w:val="ListParagraph"/>
+        <w:numPr>
+          <w:ilvl w:val="0"/>
+          <w:numId w:val="1"/>
+        </w:numPr>
+        <w:rPr>
+          <w:sz w:val="28"/>
+          <w:szCs w:val="28"/>
+        </w:rPr>
+      </w:pPr>
+      <w:r>
+        <w:rPr>
+          <w:sz w:val="28"/>
+          <w:szCs w:val="28"/>
+        </w:rPr>
+        <w:t>S</w:t>
+      </w:r>
       <w:bookmarkStart w:id="0" w:name="_GoBack"/>
       <w:bookmarkEnd w:id="0"/>
-    </w:p>
-    <w:p>
-      <w:pPr>
-        <w:pStyle w:val="ListParagraph"/>
-        <w:numPr>
-          <w:ilvl w:val="0"/>
-          <w:numId w:val="1"/>
-        </w:numPr>
-        <w:rPr>
-          <w:sz w:val="28"/>
-          <w:szCs w:val="28"/>
-        </w:rPr>
-      </w:pPr>
-      <w:r>
-        <w:rPr>
-          <w:sz w:val="28"/>
-          <w:szCs w:val="28"/>
-        </w:rPr>
-        <w:t>S</w:t>
-      </w:r>
-    </w:p>
-    <w:p>
-      <w:pPr>
-        <w:pStyle w:val="ListParagraph"/>
-        <w:numPr>
-          <w:ilvl w:val="0"/>
-          <w:numId w:val="1"/>
-        </w:numPr>
-        <w:rPr>
-          <w:sz w:val="28"/>
-          <w:szCs w:val="28"/>
-        </w:rPr>
-      </w:pPr>
-      <w:r>
-        <w:rPr>
-          <w:sz w:val="28"/>
-          <w:szCs w:val="28"/>
-        </w:rPr>
-        <w:t>S</w:t>
-      </w:r>
-    </w:p>
-    <w:p>
-      <w:pPr>
-        <w:pStyle w:val="ListParagraph"/>
-        <w:numPr>
-          <w:ilvl w:val="0"/>
-          <w:numId w:val="1"/>
-        </w:numPr>
-        <w:rPr>
-          <w:sz w:val="28"/>
-          <w:szCs w:val="28"/>
-        </w:rPr>
-      </w:pPr>
-      <w:r>
-        <w:rPr>
-          <w:sz w:val="28"/>
-          <w:szCs w:val="28"/>
-        </w:rPr>
-        <w:t>S</w:t>
-      </w:r>
-    </w:p>
-    <w:p>
-      <w:pPr>
-        <w:pStyle w:val="ListParagraph"/>
-        <w:numPr>
-          <w:ilvl w:val="0"/>
-          <w:numId w:val="1"/>
-        </w:numPr>
-        <w:rPr>
-          <w:sz w:val="28"/>
-          <w:szCs w:val="28"/>
-        </w:rPr>
-      </w:pPr>
-      <w:r>
-        <w:rPr>
-          <w:sz w:val="28"/>
-          <w:szCs w:val="28"/>
-        </w:rPr>
-        <w:t>S</w:t>
-      </w:r>
-    </w:p>
-    <w:p>
-      <w:pPr>
-        <w:pStyle w:val="ListParagraph"/>
-        <w:numPr>
-          <w:ilvl w:val="0"/>
-          <w:numId w:val="1"/>
-        </w:numPr>
-        <w:rPr>
-          <w:sz w:val="28"/>
-          <w:szCs w:val="28"/>
-        </w:rPr>
-      </w:pPr>
-      <w:r>
-        <w:rPr>
-          <w:sz w:val="28"/>
-          <w:szCs w:val="28"/>
-        </w:rPr>
-        <w:t>S</w:t>
-      </w:r>
-    </w:p>
-    <w:p>
-      <w:pPr>
-        <w:pStyle w:val="ListParagraph"/>
-        <w:numPr>
-          <w:ilvl w:val="0"/>
-          <w:numId w:val="1"/>
-        </w:numPr>
-        <w:rPr>
-          <w:sz w:val="28"/>
-          <w:szCs w:val="28"/>
-        </w:rPr>
-      </w:pPr>
-      <w:proofErr w:type="spellStart"/>
-      <w:r>
-        <w:rPr>
-          <w:sz w:val="28"/>
-          <w:szCs w:val="28"/>
-        </w:rPr>
-        <w:t>Ss</w:t>
-      </w:r>
-      <w:proofErr w:type="spellEnd"/>
-    </w:p>
-    <w:p>
-      <w:pPr>
-        <w:pStyle w:val="ListParagraph"/>
-        <w:numPr>
-          <w:ilvl w:val="0"/>
-          <w:numId w:val="1"/>
-        </w:numPr>
-        <w:rPr>
-          <w:sz w:val="28"/>
-          <w:szCs w:val="28"/>
-        </w:rPr>
-      </w:pPr>
-      <w:r>
-        <w:rPr>
-          <w:sz w:val="28"/>
-          <w:szCs w:val="28"/>
-        </w:rPr>
-        <w:t>S</w:t>
-      </w:r>
-    </w:p>
-    <w:p>
-      <w:pPr>
-        <w:pStyle w:val="ListParagraph"/>
-        <w:numPr>
-          <w:ilvl w:val="0"/>
-          <w:numId w:val="1"/>
-        </w:numPr>
-        <w:rPr>
-          <w:sz w:val="28"/>
-          <w:szCs w:val="28"/>
-        </w:rPr>
-      </w:pPr>
-      <w:r>
-        <w:rPr>
-          <w:sz w:val="28"/>
-          <w:szCs w:val="28"/>
-        </w:rPr>
-        <w:t>S</w:t>
-      </w:r>
-    </w:p>
-    <w:p>
-      <w:pPr>
-        <w:pStyle w:val="ListParagraph"/>
-        <w:numPr>
-          <w:ilvl w:val="0"/>
-          <w:numId w:val="1"/>
-        </w:numPr>
-        <w:rPr>
-          <w:sz w:val="28"/>
-          <w:szCs w:val="28"/>
-        </w:rPr>
-      </w:pPr>
-      <w:r>
-        <w:rPr>
-          <w:sz w:val="28"/>
-          <w:szCs w:val="28"/>
-        </w:rPr>
-        <w:t>S</w:t>
-      </w:r>
     </w:p>
     <w:p>
       <w:pPr>
@@ -663,6 +1678,119 @@
 <file path=word/numbering.xml><?xml version="1.0" encoding="utf-8"?>
 <w:numbering xmlns:wpc="http://schemas.microsoft.com/office/word/2010/wordprocessingCanvas" xmlns:mo="http://schemas.microsoft.com/office/mac/office/2008/main" xmlns:mc="http://schemas.openxmlformats.org/markup-compatibility/2006" xmlns:mv="urn:schemas-microsoft-com:mac:vml" xmlns:o="urn:schemas-microsoft-com:office:office" xmlns:r="http://schemas.openxmlformats.org/officeDocument/2006/relationships" xmlns:m="http://schemas.openxmlformats.org/officeDocument/2006/math" xmlns:v="urn:schemas-microsoft-com:vml" xmlns:wp14="http://schemas.microsoft.com/office/word/2010/wordprocessingDrawing" xmlns:wp="http://schemas.openxmlformats.org/drawingml/2006/wordprocessingDrawing" xmlns:w10="urn:schemas-microsoft-com:office:word" xmlns:w="http://schemas.openxmlformats.org/wordprocessingml/2006/main" xmlns:w14="http://schemas.microsoft.com/office/word/2010/wordml" xmlns:wpg="http://schemas.microsoft.com/office/word/2010/wordprocessingGroup" xmlns:wpi="http://schemas.microsoft.com/office/word/2010/wordprocessingInk" xmlns:wne="http://schemas.microsoft.com/office/word/2006/wordml" xmlns:wps="http://schemas.microsoft.com/office/word/2010/wordprocessingShape" mc:Ignorable="w14 wp14">
   <w:abstractNum w:abstractNumId="0">
+    <w:nsid w:val="14890779"/>
+    <w:multiLevelType w:val="hybridMultilevel"/>
+    <w:tmpl w:val="AF7A6C58"/>
+    <w:lvl w:ilvl="0" w:tplc="04090001">
+      <w:start w:val="1"/>
+      <w:numFmt w:val="bullet"/>
+      <w:lvlText w:val=""/>
+      <w:lvlJc w:val="left"/>
+      <w:pPr>
+        <w:ind w:left="1440" w:hanging="360"/>
+      </w:pPr>
+      <w:rPr>
+        <w:rFonts w:ascii="Symbol" w:hAnsi="Symbol" w:hint="default"/>
+      </w:rPr>
+    </w:lvl>
+    <w:lvl w:ilvl="1" w:tplc="04090003" w:tentative="1">
+      <w:start w:val="1"/>
+      <w:numFmt w:val="bullet"/>
+      <w:lvlText w:val="o"/>
+      <w:lvlJc w:val="left"/>
+      <w:pPr>
+        <w:ind w:left="2160" w:hanging="360"/>
+      </w:pPr>
+      <w:rPr>
+        <w:rFonts w:ascii="Courier New" w:hAnsi="Courier New" w:hint="default"/>
+      </w:rPr>
+    </w:lvl>
+    <w:lvl w:ilvl="2" w:tplc="04090005" w:tentative="1">
+      <w:start w:val="1"/>
+      <w:numFmt w:val="bullet"/>
+      <w:lvlText w:val=""/>
+      <w:lvlJc w:val="left"/>
+      <w:pPr>
+        <w:ind w:left="2880" w:hanging="360"/>
+      </w:pPr>
+      <w:rPr>
+        <w:rFonts w:ascii="Wingdings" w:hAnsi="Wingdings" w:hint="default"/>
+      </w:rPr>
+    </w:lvl>
+    <w:lvl w:ilvl="3" w:tplc="04090001" w:tentative="1">
+      <w:start w:val="1"/>
+      <w:numFmt w:val="bullet"/>
+      <w:lvlText w:val=""/>
+      <w:lvlJc w:val="left"/>
+      <w:pPr>
+        <w:ind w:left="3600" w:hanging="360"/>
+      </w:pPr>
+      <w:rPr>
+        <w:rFonts w:ascii="Symbol" w:hAnsi="Symbol" w:hint="default"/>
+      </w:rPr>
+    </w:lvl>
+    <w:lvl w:ilvl="4" w:tplc="04090003" w:tentative="1">
+      <w:start w:val="1"/>
+      <w:numFmt w:val="bullet"/>
+      <w:lvlText w:val="o"/>
+      <w:lvlJc w:val="left"/>
+      <w:pPr>
+        <w:ind w:left="4320" w:hanging="360"/>
+      </w:pPr>
+      <w:rPr>
+        <w:rFonts w:ascii="Courier New" w:hAnsi="Courier New" w:hint="default"/>
+      </w:rPr>
+    </w:lvl>
+    <w:lvl w:ilvl="5" w:tplc="04090005" w:tentative="1">
+      <w:start w:val="1"/>
+      <w:numFmt w:val="bullet"/>
+      <w:lvlText w:val=""/>
+      <w:lvlJc w:val="left"/>
+      <w:pPr>
+        <w:ind w:left="5040" w:hanging="360"/>
+      </w:pPr>
+      <w:rPr>
+        <w:rFonts w:ascii="Wingdings" w:hAnsi="Wingdings" w:hint="default"/>
+      </w:rPr>
+    </w:lvl>
+    <w:lvl w:ilvl="6" w:tplc="04090001" w:tentative="1">
+      <w:start w:val="1"/>
+      <w:numFmt w:val="bullet"/>
+      <w:lvlText w:val=""/>
+      <w:lvlJc w:val="left"/>
+      <w:pPr>
+        <w:ind w:left="5760" w:hanging="360"/>
+      </w:pPr>
+      <w:rPr>
+        <w:rFonts w:ascii="Symbol" w:hAnsi="Symbol" w:hint="default"/>
+      </w:rPr>
+    </w:lvl>
+    <w:lvl w:ilvl="7" w:tplc="04090003" w:tentative="1">
+      <w:start w:val="1"/>
+      <w:numFmt w:val="bullet"/>
+      <w:lvlText w:val="o"/>
+      <w:lvlJc w:val="left"/>
+      <w:pPr>
+        <w:ind w:left="6480" w:hanging="360"/>
+      </w:pPr>
+      <w:rPr>
+        <w:rFonts w:ascii="Courier New" w:hAnsi="Courier New" w:hint="default"/>
+      </w:rPr>
+    </w:lvl>
+    <w:lvl w:ilvl="8" w:tplc="04090005" w:tentative="1">
+      <w:start w:val="1"/>
+      <w:numFmt w:val="bullet"/>
+      <w:lvlText w:val=""/>
+      <w:lvlJc w:val="left"/>
+      <w:pPr>
+        <w:ind w:left="7200" w:hanging="360"/>
+      </w:pPr>
+      <w:rPr>
+        <w:rFonts w:ascii="Wingdings" w:hAnsi="Wingdings" w:hint="default"/>
+      </w:rPr>
+    </w:lvl>
+  </w:abstractNum>
+  <w:abstractNum w:abstractNumId="1">
     <w:nsid w:val="23A94D95"/>
     <w:multiLevelType w:val="hybridMultilevel"/>
     <w:tmpl w:val="62AE4642"/>
@@ -678,7 +1806,7 @@
         <w:rFonts w:hint="default"/>
       </w:rPr>
     </w:lvl>
-    <w:lvl w:ilvl="1" w:tplc="04090019" w:tentative="1">
+    <w:lvl w:ilvl="1" w:tplc="04090019">
       <w:start w:val="1"/>
       <w:numFmt w:val="lowerLetter"/>
       <w:lvlText w:val="%2."/>
@@ -751,7 +1879,572 @@
       </w:pPr>
     </w:lvl>
   </w:abstractNum>
-  <w:abstractNum w:abstractNumId="1">
+  <w:abstractNum w:abstractNumId="2">
+    <w:nsid w:val="34376393"/>
+    <w:multiLevelType w:val="hybridMultilevel"/>
+    <w:tmpl w:val="A3BE53BA"/>
+    <w:lvl w:ilvl="0" w:tplc="04090003">
+      <w:start w:val="1"/>
+      <w:numFmt w:val="bullet"/>
+      <w:lvlText w:val="o"/>
+      <w:lvlJc w:val="left"/>
+      <w:pPr>
+        <w:ind w:left="1440" w:hanging="360"/>
+      </w:pPr>
+      <w:rPr>
+        <w:rFonts w:ascii="Courier New" w:hAnsi="Courier New" w:hint="default"/>
+      </w:rPr>
+    </w:lvl>
+    <w:lvl w:ilvl="1" w:tplc="04090003" w:tentative="1">
+      <w:start w:val="1"/>
+      <w:numFmt w:val="bullet"/>
+      <w:lvlText w:val="o"/>
+      <w:lvlJc w:val="left"/>
+      <w:pPr>
+        <w:ind w:left="2160" w:hanging="360"/>
+      </w:pPr>
+      <w:rPr>
+        <w:rFonts w:ascii="Courier New" w:hAnsi="Courier New" w:hint="default"/>
+      </w:rPr>
+    </w:lvl>
+    <w:lvl w:ilvl="2" w:tplc="04090005" w:tentative="1">
+      <w:start w:val="1"/>
+      <w:numFmt w:val="bullet"/>
+      <w:lvlText w:val=""/>
+      <w:lvlJc w:val="left"/>
+      <w:pPr>
+        <w:ind w:left="2880" w:hanging="360"/>
+      </w:pPr>
+      <w:rPr>
+        <w:rFonts w:ascii="Wingdings" w:hAnsi="Wingdings" w:hint="default"/>
+      </w:rPr>
+    </w:lvl>
+    <w:lvl w:ilvl="3" w:tplc="04090001" w:tentative="1">
+      <w:start w:val="1"/>
+      <w:numFmt w:val="bullet"/>
+      <w:lvlText w:val=""/>
+      <w:lvlJc w:val="left"/>
+      <w:pPr>
+        <w:ind w:left="3600" w:hanging="360"/>
+      </w:pPr>
+      <w:rPr>
+        <w:rFonts w:ascii="Symbol" w:hAnsi="Symbol" w:hint="default"/>
+      </w:rPr>
+    </w:lvl>
+    <w:lvl w:ilvl="4" w:tplc="04090003" w:tentative="1">
+      <w:start w:val="1"/>
+      <w:numFmt w:val="bullet"/>
+      <w:lvlText w:val="o"/>
+      <w:lvlJc w:val="left"/>
+      <w:pPr>
+        <w:ind w:left="4320" w:hanging="360"/>
+      </w:pPr>
+      <w:rPr>
+        <w:rFonts w:ascii="Courier New" w:hAnsi="Courier New" w:hint="default"/>
+      </w:rPr>
+    </w:lvl>
+    <w:lvl w:ilvl="5" w:tplc="04090005" w:tentative="1">
+      <w:start w:val="1"/>
+      <w:numFmt w:val="bullet"/>
+      <w:lvlText w:val=""/>
+      <w:lvlJc w:val="left"/>
+      <w:pPr>
+        <w:ind w:left="5040" w:hanging="360"/>
+      </w:pPr>
+      <w:rPr>
+        <w:rFonts w:ascii="Wingdings" w:hAnsi="Wingdings" w:hint="default"/>
+      </w:rPr>
+    </w:lvl>
+    <w:lvl w:ilvl="6" w:tplc="04090001" w:tentative="1">
+      <w:start w:val="1"/>
+      <w:numFmt w:val="bullet"/>
+      <w:lvlText w:val=""/>
+      <w:lvlJc w:val="left"/>
+      <w:pPr>
+        <w:ind w:left="5760" w:hanging="360"/>
+      </w:pPr>
+      <w:rPr>
+        <w:rFonts w:ascii="Symbol" w:hAnsi="Symbol" w:hint="default"/>
+      </w:rPr>
+    </w:lvl>
+    <w:lvl w:ilvl="7" w:tplc="04090003" w:tentative="1">
+      <w:start w:val="1"/>
+      <w:numFmt w:val="bullet"/>
+      <w:lvlText w:val="o"/>
+      <w:lvlJc w:val="left"/>
+      <w:pPr>
+        <w:ind w:left="6480" w:hanging="360"/>
+      </w:pPr>
+      <w:rPr>
+        <w:rFonts w:ascii="Courier New" w:hAnsi="Courier New" w:hint="default"/>
+      </w:rPr>
+    </w:lvl>
+    <w:lvl w:ilvl="8" w:tplc="04090005" w:tentative="1">
+      <w:start w:val="1"/>
+      <w:numFmt w:val="bullet"/>
+      <w:lvlText w:val=""/>
+      <w:lvlJc w:val="left"/>
+      <w:pPr>
+        <w:ind w:left="7200" w:hanging="360"/>
+      </w:pPr>
+      <w:rPr>
+        <w:rFonts w:ascii="Wingdings" w:hAnsi="Wingdings" w:hint="default"/>
+      </w:rPr>
+    </w:lvl>
+  </w:abstractNum>
+  <w:abstractNum w:abstractNumId="3">
+    <w:nsid w:val="35FC38B8"/>
+    <w:multiLevelType w:val="hybridMultilevel"/>
+    <w:tmpl w:val="7284CBDC"/>
+    <w:lvl w:ilvl="0" w:tplc="04090001">
+      <w:start w:val="1"/>
+      <w:numFmt w:val="bullet"/>
+      <w:lvlText w:val=""/>
+      <w:lvlJc w:val="left"/>
+      <w:pPr>
+        <w:ind w:left="1440" w:hanging="360"/>
+      </w:pPr>
+      <w:rPr>
+        <w:rFonts w:ascii="Symbol" w:hAnsi="Symbol" w:hint="default"/>
+      </w:rPr>
+    </w:lvl>
+    <w:lvl w:ilvl="1" w:tplc="04090003" w:tentative="1">
+      <w:start w:val="1"/>
+      <w:numFmt w:val="bullet"/>
+      <w:lvlText w:val="o"/>
+      <w:lvlJc w:val="left"/>
+      <w:pPr>
+        <w:ind w:left="2160" w:hanging="360"/>
+      </w:pPr>
+      <w:rPr>
+        <w:rFonts w:ascii="Courier New" w:hAnsi="Courier New" w:hint="default"/>
+      </w:rPr>
+    </w:lvl>
+    <w:lvl w:ilvl="2" w:tplc="04090005" w:tentative="1">
+      <w:start w:val="1"/>
+      <w:numFmt w:val="bullet"/>
+      <w:lvlText w:val=""/>
+      <w:lvlJc w:val="left"/>
+      <w:pPr>
+        <w:ind w:left="2880" w:hanging="360"/>
+      </w:pPr>
+      <w:rPr>
+        <w:rFonts w:ascii="Wingdings" w:hAnsi="Wingdings" w:hint="default"/>
+      </w:rPr>
+    </w:lvl>
+    <w:lvl w:ilvl="3" w:tplc="04090001" w:tentative="1">
+      <w:start w:val="1"/>
+      <w:numFmt w:val="bullet"/>
+      <w:lvlText w:val=""/>
+      <w:lvlJc w:val="left"/>
+      <w:pPr>
+        <w:ind w:left="3600" w:hanging="360"/>
+      </w:pPr>
+      <w:rPr>
+        <w:rFonts w:ascii="Symbol" w:hAnsi="Symbol" w:hint="default"/>
+      </w:rPr>
+    </w:lvl>
+    <w:lvl w:ilvl="4" w:tplc="04090003" w:tentative="1">
+      <w:start w:val="1"/>
+      <w:numFmt w:val="bullet"/>
+      <w:lvlText w:val="o"/>
+      <w:lvlJc w:val="left"/>
+      <w:pPr>
+        <w:ind w:left="4320" w:hanging="360"/>
+      </w:pPr>
+      <w:rPr>
+        <w:rFonts w:ascii="Courier New" w:hAnsi="Courier New" w:hint="default"/>
+      </w:rPr>
+    </w:lvl>
+    <w:lvl w:ilvl="5" w:tplc="04090005" w:tentative="1">
+      <w:start w:val="1"/>
+      <w:numFmt w:val="bullet"/>
+      <w:lvlText w:val=""/>
+      <w:lvlJc w:val="left"/>
+      <w:pPr>
+        <w:ind w:left="5040" w:hanging="360"/>
+      </w:pPr>
+      <w:rPr>
+        <w:rFonts w:ascii="Wingdings" w:hAnsi="Wingdings" w:hint="default"/>
+      </w:rPr>
+    </w:lvl>
+    <w:lvl w:ilvl="6" w:tplc="04090001" w:tentative="1">
+      <w:start w:val="1"/>
+      <w:numFmt w:val="bullet"/>
+      <w:lvlText w:val=""/>
+      <w:lvlJc w:val="left"/>
+      <w:pPr>
+        <w:ind w:left="5760" w:hanging="360"/>
+      </w:pPr>
+      <w:rPr>
+        <w:rFonts w:ascii="Symbol" w:hAnsi="Symbol" w:hint="default"/>
+      </w:rPr>
+    </w:lvl>
+    <w:lvl w:ilvl="7" w:tplc="04090003" w:tentative="1">
+      <w:start w:val="1"/>
+      <w:numFmt w:val="bullet"/>
+      <w:lvlText w:val="o"/>
+      <w:lvlJc w:val="left"/>
+      <w:pPr>
+        <w:ind w:left="6480" w:hanging="360"/>
+      </w:pPr>
+      <w:rPr>
+        <w:rFonts w:ascii="Courier New" w:hAnsi="Courier New" w:hint="default"/>
+      </w:rPr>
+    </w:lvl>
+    <w:lvl w:ilvl="8" w:tplc="04090005" w:tentative="1">
+      <w:start w:val="1"/>
+      <w:numFmt w:val="bullet"/>
+      <w:lvlText w:val=""/>
+      <w:lvlJc w:val="left"/>
+      <w:pPr>
+        <w:ind w:left="7200" w:hanging="360"/>
+      </w:pPr>
+      <w:rPr>
+        <w:rFonts w:ascii="Wingdings" w:hAnsi="Wingdings" w:hint="default"/>
+      </w:rPr>
+    </w:lvl>
+  </w:abstractNum>
+  <w:abstractNum w:abstractNumId="4">
+    <w:nsid w:val="439D309A"/>
+    <w:multiLevelType w:val="hybridMultilevel"/>
+    <w:tmpl w:val="8FD4485E"/>
+    <w:lvl w:ilvl="0" w:tplc="04090001">
+      <w:start w:val="1"/>
+      <w:numFmt w:val="bullet"/>
+      <w:lvlText w:val=""/>
+      <w:lvlJc w:val="left"/>
+      <w:pPr>
+        <w:ind w:left="1800" w:hanging="360"/>
+      </w:pPr>
+      <w:rPr>
+        <w:rFonts w:ascii="Symbol" w:hAnsi="Symbol" w:hint="default"/>
+      </w:rPr>
+    </w:lvl>
+    <w:lvl w:ilvl="1" w:tplc="04090003" w:tentative="1">
+      <w:start w:val="1"/>
+      <w:numFmt w:val="bullet"/>
+      <w:lvlText w:val="o"/>
+      <w:lvlJc w:val="left"/>
+      <w:pPr>
+        <w:ind w:left="2520" w:hanging="360"/>
+      </w:pPr>
+      <w:rPr>
+        <w:rFonts w:ascii="Courier New" w:hAnsi="Courier New" w:hint="default"/>
+      </w:rPr>
+    </w:lvl>
+    <w:lvl w:ilvl="2" w:tplc="04090005" w:tentative="1">
+      <w:start w:val="1"/>
+      <w:numFmt w:val="bullet"/>
+      <w:lvlText w:val=""/>
+      <w:lvlJc w:val="left"/>
+      <w:pPr>
+        <w:ind w:left="3240" w:hanging="360"/>
+      </w:pPr>
+      <w:rPr>
+        <w:rFonts w:ascii="Wingdings" w:hAnsi="Wingdings" w:hint="default"/>
+      </w:rPr>
+    </w:lvl>
+    <w:lvl w:ilvl="3" w:tplc="04090001" w:tentative="1">
+      <w:start w:val="1"/>
+      <w:numFmt w:val="bullet"/>
+      <w:lvlText w:val=""/>
+      <w:lvlJc w:val="left"/>
+      <w:pPr>
+        <w:ind w:left="3960" w:hanging="360"/>
+      </w:pPr>
+      <w:rPr>
+        <w:rFonts w:ascii="Symbol" w:hAnsi="Symbol" w:hint="default"/>
+      </w:rPr>
+    </w:lvl>
+    <w:lvl w:ilvl="4" w:tplc="04090003" w:tentative="1">
+      <w:start w:val="1"/>
+      <w:numFmt w:val="bullet"/>
+      <w:lvlText w:val="o"/>
+      <w:lvlJc w:val="left"/>
+      <w:pPr>
+        <w:ind w:left="4680" w:hanging="360"/>
+      </w:pPr>
+      <w:rPr>
+        <w:rFonts w:ascii="Courier New" w:hAnsi="Courier New" w:hint="default"/>
+      </w:rPr>
+    </w:lvl>
+    <w:lvl w:ilvl="5" w:tplc="04090005" w:tentative="1">
+      <w:start w:val="1"/>
+      <w:numFmt w:val="bullet"/>
+      <w:lvlText w:val=""/>
+      <w:lvlJc w:val="left"/>
+      <w:pPr>
+        <w:ind w:left="5400" w:hanging="360"/>
+      </w:pPr>
+      <w:rPr>
+        <w:rFonts w:ascii="Wingdings" w:hAnsi="Wingdings" w:hint="default"/>
+      </w:rPr>
+    </w:lvl>
+    <w:lvl w:ilvl="6" w:tplc="04090001" w:tentative="1">
+      <w:start w:val="1"/>
+      <w:numFmt w:val="bullet"/>
+      <w:lvlText w:val=""/>
+      <w:lvlJc w:val="left"/>
+      <w:pPr>
+        <w:ind w:left="6120" w:hanging="360"/>
+      </w:pPr>
+      <w:rPr>
+        <w:rFonts w:ascii="Symbol" w:hAnsi="Symbol" w:hint="default"/>
+      </w:rPr>
+    </w:lvl>
+    <w:lvl w:ilvl="7" w:tplc="04090003" w:tentative="1">
+      <w:start w:val="1"/>
+      <w:numFmt w:val="bullet"/>
+      <w:lvlText w:val="o"/>
+      <w:lvlJc w:val="left"/>
+      <w:pPr>
+        <w:ind w:left="6840" w:hanging="360"/>
+      </w:pPr>
+      <w:rPr>
+        <w:rFonts w:ascii="Courier New" w:hAnsi="Courier New" w:hint="default"/>
+      </w:rPr>
+    </w:lvl>
+    <w:lvl w:ilvl="8" w:tplc="04090005" w:tentative="1">
+      <w:start w:val="1"/>
+      <w:numFmt w:val="bullet"/>
+      <w:lvlText w:val=""/>
+      <w:lvlJc w:val="left"/>
+      <w:pPr>
+        <w:ind w:left="7560" w:hanging="360"/>
+      </w:pPr>
+      <w:rPr>
+        <w:rFonts w:ascii="Wingdings" w:hAnsi="Wingdings" w:hint="default"/>
+      </w:rPr>
+    </w:lvl>
+  </w:abstractNum>
+  <w:abstractNum w:abstractNumId="5">
+    <w:nsid w:val="5FCA00C9"/>
+    <w:multiLevelType w:val="hybridMultilevel"/>
+    <w:tmpl w:val="EDC8C3E0"/>
+    <w:lvl w:ilvl="0" w:tplc="04090001">
+      <w:start w:val="1"/>
+      <w:numFmt w:val="bullet"/>
+      <w:lvlText w:val=""/>
+      <w:lvlJc w:val="left"/>
+      <w:pPr>
+        <w:ind w:left="1800" w:hanging="360"/>
+      </w:pPr>
+      <w:rPr>
+        <w:rFonts w:ascii="Symbol" w:hAnsi="Symbol" w:hint="default"/>
+      </w:rPr>
+    </w:lvl>
+    <w:lvl w:ilvl="1" w:tplc="04090003">
+      <w:start w:val="1"/>
+      <w:numFmt w:val="bullet"/>
+      <w:lvlText w:val="o"/>
+      <w:lvlJc w:val="left"/>
+      <w:pPr>
+        <w:ind w:left="2520" w:hanging="360"/>
+      </w:pPr>
+      <w:rPr>
+        <w:rFonts w:ascii="Courier New" w:hAnsi="Courier New" w:hint="default"/>
+      </w:rPr>
+    </w:lvl>
+    <w:lvl w:ilvl="2" w:tplc="04090005" w:tentative="1">
+      <w:start w:val="1"/>
+      <w:numFmt w:val="bullet"/>
+      <w:lvlText w:val=""/>
+      <w:lvlJc w:val="left"/>
+      <w:pPr>
+        <w:ind w:left="3240" w:hanging="360"/>
+      </w:pPr>
+      <w:rPr>
+        <w:rFonts w:ascii="Wingdings" w:hAnsi="Wingdings" w:hint="default"/>
+      </w:rPr>
+    </w:lvl>
+    <w:lvl w:ilvl="3" w:tplc="04090001" w:tentative="1">
+      <w:start w:val="1"/>
+      <w:numFmt w:val="bullet"/>
+      <w:lvlText w:val=""/>
+      <w:lvlJc w:val="left"/>
+      <w:pPr>
+        <w:ind w:left="3960" w:hanging="360"/>
+      </w:pPr>
+      <w:rPr>
+        <w:rFonts w:ascii="Symbol" w:hAnsi="Symbol" w:hint="default"/>
+      </w:rPr>
+    </w:lvl>
+    <w:lvl w:ilvl="4" w:tplc="04090003" w:tentative="1">
+      <w:start w:val="1"/>
+      <w:numFmt w:val="bullet"/>
+      <w:lvlText w:val="o"/>
+      <w:lvlJc w:val="left"/>
+      <w:pPr>
+        <w:ind w:left="4680" w:hanging="360"/>
+      </w:pPr>
+      <w:rPr>
+        <w:rFonts w:ascii="Courier New" w:hAnsi="Courier New" w:hint="default"/>
+      </w:rPr>
+    </w:lvl>
+    <w:lvl w:ilvl="5" w:tplc="04090005" w:tentative="1">
+      <w:start w:val="1"/>
+      <w:numFmt w:val="bullet"/>
+      <w:lvlText w:val=""/>
+      <w:lvlJc w:val="left"/>
+      <w:pPr>
+        <w:ind w:left="5400" w:hanging="360"/>
+      </w:pPr>
+      <w:rPr>
+        <w:rFonts w:ascii="Wingdings" w:hAnsi="Wingdings" w:hint="default"/>
+      </w:rPr>
+    </w:lvl>
+    <w:lvl w:ilvl="6" w:tplc="04090001" w:tentative="1">
+      <w:start w:val="1"/>
+      <w:numFmt w:val="bullet"/>
+      <w:lvlText w:val=""/>
+      <w:lvlJc w:val="left"/>
+      <w:pPr>
+        <w:ind w:left="6120" w:hanging="360"/>
+      </w:pPr>
+      <w:rPr>
+        <w:rFonts w:ascii="Symbol" w:hAnsi="Symbol" w:hint="default"/>
+      </w:rPr>
+    </w:lvl>
+    <w:lvl w:ilvl="7" w:tplc="04090003" w:tentative="1">
+      <w:start w:val="1"/>
+      <w:numFmt w:val="bullet"/>
+      <w:lvlText w:val="o"/>
+      <w:lvlJc w:val="left"/>
+      <w:pPr>
+        <w:ind w:left="6840" w:hanging="360"/>
+      </w:pPr>
+      <w:rPr>
+        <w:rFonts w:ascii="Courier New" w:hAnsi="Courier New" w:hint="default"/>
+      </w:rPr>
+    </w:lvl>
+    <w:lvl w:ilvl="8" w:tplc="04090005" w:tentative="1">
+      <w:start w:val="1"/>
+      <w:numFmt w:val="bullet"/>
+      <w:lvlText w:val=""/>
+      <w:lvlJc w:val="left"/>
+      <w:pPr>
+        <w:ind w:left="7560" w:hanging="360"/>
+      </w:pPr>
+      <w:rPr>
+        <w:rFonts w:ascii="Wingdings" w:hAnsi="Wingdings" w:hint="default"/>
+      </w:rPr>
+    </w:lvl>
+  </w:abstractNum>
+  <w:abstractNum w:abstractNumId="6">
+    <w:nsid w:val="62551BB2"/>
+    <w:multiLevelType w:val="hybridMultilevel"/>
+    <w:tmpl w:val="6C6E42BA"/>
+    <w:lvl w:ilvl="0" w:tplc="04090003">
+      <w:start w:val="1"/>
+      <w:numFmt w:val="bullet"/>
+      <w:lvlText w:val="o"/>
+      <w:lvlJc w:val="left"/>
+      <w:pPr>
+        <w:ind w:left="720" w:hanging="360"/>
+      </w:pPr>
+      <w:rPr>
+        <w:rFonts w:ascii="Courier New" w:hAnsi="Courier New" w:hint="default"/>
+      </w:rPr>
+    </w:lvl>
+    <w:lvl w:ilvl="1" w:tplc="04090003" w:tentative="1">
+      <w:start w:val="1"/>
+      <w:numFmt w:val="bullet"/>
+      <w:lvlText w:val="o"/>
+      <w:lvlJc w:val="left"/>
+      <w:pPr>
+        <w:ind w:left="1440" w:hanging="360"/>
+      </w:pPr>
+      <w:rPr>
+        <w:rFonts w:ascii="Courier New" w:hAnsi="Courier New" w:hint="default"/>
+      </w:rPr>
+    </w:lvl>
+    <w:lvl w:ilvl="2" w:tplc="04090005" w:tentative="1">
+      <w:start w:val="1"/>
+      <w:numFmt w:val="bullet"/>
+      <w:lvlText w:val=""/>
+      <w:lvlJc w:val="left"/>
+      <w:pPr>
+        <w:ind w:left="2160" w:hanging="360"/>
+      </w:pPr>
+      <w:rPr>
+        <w:rFonts w:ascii="Wingdings" w:hAnsi="Wingdings" w:hint="default"/>
+      </w:rPr>
+    </w:lvl>
+    <w:lvl w:ilvl="3" w:tplc="04090001" w:tentative="1">
+      <w:start w:val="1"/>
+      <w:numFmt w:val="bullet"/>
+      <w:lvlText w:val=""/>
+      <w:lvlJc w:val="left"/>
+      <w:pPr>
+        <w:ind w:left="2880" w:hanging="360"/>
+      </w:pPr>
+      <w:rPr>
+        <w:rFonts w:ascii="Symbol" w:hAnsi="Symbol" w:hint="default"/>
+      </w:rPr>
+    </w:lvl>
+    <w:lvl w:ilvl="4" w:tplc="04090003" w:tentative="1">
+      <w:start w:val="1"/>
+      <w:numFmt w:val="bullet"/>
+      <w:lvlText w:val="o"/>
+      <w:lvlJc w:val="left"/>
+      <w:pPr>
+        <w:ind w:left="3600" w:hanging="360"/>
+      </w:pPr>
+      <w:rPr>
+        <w:rFonts w:ascii="Courier New" w:hAnsi="Courier New" w:hint="default"/>
+      </w:rPr>
+    </w:lvl>
+    <w:lvl w:ilvl="5" w:tplc="04090005" w:tentative="1">
+      <w:start w:val="1"/>
+      <w:numFmt w:val="bullet"/>
+      <w:lvlText w:val=""/>
+      <w:lvlJc w:val="left"/>
+      <w:pPr>
+        <w:ind w:left="4320" w:hanging="360"/>
+      </w:pPr>
+      <w:rPr>
+        <w:rFonts w:ascii="Wingdings" w:hAnsi="Wingdings" w:hint="default"/>
+      </w:rPr>
+    </w:lvl>
+    <w:lvl w:ilvl="6" w:tplc="04090001" w:tentative="1">
+      <w:start w:val="1"/>
+      <w:numFmt w:val="bullet"/>
+      <w:lvlText w:val=""/>
+      <w:lvlJc w:val="left"/>
+      <w:pPr>
+        <w:ind w:left="5040" w:hanging="360"/>
+      </w:pPr>
+      <w:rPr>
+        <w:rFonts w:ascii="Symbol" w:hAnsi="Symbol" w:hint="default"/>
+      </w:rPr>
+    </w:lvl>
+    <w:lvl w:ilvl="7" w:tplc="04090003" w:tentative="1">
+      <w:start w:val="1"/>
+      <w:numFmt w:val="bullet"/>
+      <w:lvlText w:val="o"/>
+      <w:lvlJc w:val="left"/>
+      <w:pPr>
+        <w:ind w:left="5760" w:hanging="360"/>
+      </w:pPr>
+      <w:rPr>
+        <w:rFonts w:ascii="Courier New" w:hAnsi="Courier New" w:hint="default"/>
+      </w:rPr>
+    </w:lvl>
+    <w:lvl w:ilvl="8" w:tplc="04090005" w:tentative="1">
+      <w:start w:val="1"/>
+      <w:numFmt w:val="bullet"/>
+      <w:lvlText w:val=""/>
+      <w:lvlJc w:val="left"/>
+      <w:pPr>
+        <w:ind w:left="6480" w:hanging="360"/>
+      </w:pPr>
+      <w:rPr>
+        <w:rFonts w:ascii="Wingdings" w:hAnsi="Wingdings" w:hint="default"/>
+      </w:rPr>
+    </w:lvl>
+  </w:abstractNum>
+  <w:abstractNum w:abstractNumId="7">
     <w:nsid w:val="75BB5E50"/>
     <w:multiLevelType w:val="hybridMultilevel"/>
     <w:tmpl w:val="CB1C65F2"/>
@@ -865,10 +2558,28 @@
     </w:lvl>
   </w:abstractNum>
   <w:num w:numId="1">
+    <w:abstractNumId w:val="1"/>
+  </w:num>
+  <w:num w:numId="2">
+    <w:abstractNumId w:val="7"/>
+  </w:num>
+  <w:num w:numId="3">
     <w:abstractNumId w:val="0"/>
   </w:num>
-  <w:num w:numId="2">
-    <w:abstractNumId w:val="1"/>
+  <w:num w:numId="4">
+    <w:abstractNumId w:val="3"/>
+  </w:num>
+  <w:num w:numId="5">
+    <w:abstractNumId w:val="5"/>
+  </w:num>
+  <w:num w:numId="6">
+    <w:abstractNumId w:val="6"/>
+  </w:num>
+  <w:num w:numId="7">
+    <w:abstractNumId w:val="2"/>
+  </w:num>
+  <w:num w:numId="8">
+    <w:abstractNumId w:val="4"/>
   </w:num>
 </w:numbering>
 </file>
